--- a/_._/OLD/2022-2/BCC/PatrickAntunes/PatrickAntunes_Projeto_Valdameri.docx
+++ b/_._/OLD/2022-2/BCC/PatrickAntunes/PatrickAntunes_Projeto_Valdameri.docx
@@ -854,26 +854,11 @@
           <w:lang w:val="en-US"/>
         </w:rPr>
       </w:pPr>
-      <w:proofErr w:type="spellStart"/>
       <w:r>
         <w:rPr>
           <w:lang w:val="en-US"/>
         </w:rPr>
-        <w:t>Figura</w:t>
-      </w:r>
-      <w:proofErr w:type="spellEnd"/>
-      <w:r>
-        <w:rPr>
-          <w:lang w:val="en-US"/>
-        </w:rPr>
-        <w:t xml:space="preserve"> 2 – layout do site </w:t>
-      </w:r>
-      <w:proofErr w:type="spellStart"/>
-      <w:r>
-        <w:rPr>
-          <w:lang w:val="en-US"/>
-        </w:rPr>
-        <w:t>Friend</w:t>
+        <w:t>Figura 2 – layout do site Friend</w:t>
       </w:r>
       <w:r>
         <w:rPr>
@@ -881,7 +866,6 @@
         </w:rPr>
         <w:t>ica</w:t>
       </w:r>
-      <w:proofErr w:type="spellEnd"/>
     </w:p>
     <w:p>
       <w:pPr>
@@ -994,15 +978,7 @@
         <w:t>As mais diversas mídias sociais permitem essa interação de forma prática. Seja por meio de publicações, chats em grupo, comentários, os consumidores possuem amplo e fácil acesso para exporem suas opiniões para outros consumidores. É comum clientes procurarem por dados na internet antes da concretização de uma compra. Dessa forma ele aprende mais sobre o produto e tem mais propriedade para decidir se irá finalizar a compra ou não</w:t>
       </w:r>
       <w:r>
-        <w:t xml:space="preserve">(Cunha e </w:t>
-      </w:r>
-      <w:proofErr w:type="spellStart"/>
-      <w:r>
-        <w:t>Auriani</w:t>
-      </w:r>
-      <w:proofErr w:type="spellEnd"/>
-      <w:r>
-        <w:t>, 2015)</w:t>
+        <w:t>(Cunha e Auriani, 2015)</w:t>
       </w:r>
       <w:r>
         <w:t>.</w:t>
@@ -1032,15 +1008,7 @@
         <w:t>Diante deste context</w:t>
       </w:r>
       <w:r>
-        <w:t xml:space="preserve">o, Cunha e </w:t>
-      </w:r>
-      <w:proofErr w:type="spellStart"/>
-      <w:r>
-        <w:t>Auriani</w:t>
-      </w:r>
-      <w:proofErr w:type="spellEnd"/>
-      <w:r>
-        <w:t xml:space="preserve"> (2015) </w:t>
+        <w:t xml:space="preserve">o, Cunha e Auriani (2015) </w:t>
       </w:r>
       <w:r>
         <w:t>analisaram a participação dos consumidores no site TripAdvisor que é um site de viagens que fornece informações sobre turismo com conteúdo gerado por usuários. Sendo um site de referência para viajantes, ficou evidenciado pela pesquisa realizada a importância</w:t>
@@ -1180,23 +1148,7 @@
           <w:sz w:val="18"/>
           <w:szCs w:val="18"/>
         </w:rPr>
-        <w:t xml:space="preserve">Fonte: </w:t>
-      </w:r>
-      <w:proofErr w:type="spellStart"/>
-      <w:r>
-        <w:rPr>
-          <w:sz w:val="18"/>
-          <w:szCs w:val="18"/>
-        </w:rPr>
-        <w:t>Techtudo</w:t>
-      </w:r>
-      <w:proofErr w:type="spellEnd"/>
-      <w:r>
-        <w:rPr>
-          <w:sz w:val="18"/>
-          <w:szCs w:val="18"/>
-        </w:rPr>
-        <w:t>, 20</w:t>
+        <w:t>Fonte: Techtudo, 20</w:t>
       </w:r>
       <w:r>
         <w:rPr>
@@ -1659,15 +1611,7 @@
               <w:jc w:val="center"/>
             </w:pPr>
             <w:r>
-              <w:t xml:space="preserve">Cunha e </w:t>
-            </w:r>
-            <w:proofErr w:type="spellStart"/>
-            <w:r>
-              <w:t>Auriani</w:t>
-            </w:r>
-            <w:proofErr w:type="spellEnd"/>
-            <w:r>
-              <w:t xml:space="preserve"> (2015)</w:t>
+              <w:t>Cunha e Auriani (2015)</w:t>
             </w:r>
           </w:p>
         </w:tc>
@@ -1687,11 +1631,9 @@
               <w:pStyle w:val="TF-TEXTOQUADRO"/>
               <w:jc w:val="center"/>
             </w:pPr>
-            <w:proofErr w:type="spellStart"/>
             <w:r>
               <w:t>Prodtalk</w:t>
             </w:r>
-            <w:proofErr w:type="spellEnd"/>
             <w:r>
               <w:t xml:space="preserve"> (2022)</w:t>
             </w:r>
@@ -2201,15 +2143,7 @@
         <w:t xml:space="preserve">correlato 03 </w:t>
       </w:r>
       <w:r>
-        <w:t xml:space="preserve">de Cunha e </w:t>
-      </w:r>
-      <w:proofErr w:type="spellStart"/>
-      <w:r>
-        <w:t>Auriani</w:t>
-      </w:r>
-      <w:proofErr w:type="spellEnd"/>
-      <w:r>
-        <w:t xml:space="preserve"> (2015) apresenta os produtos e avaliações dos usuários.</w:t>
+        <w:t>de Cunha e Auriani (2015) apresenta os produtos e avaliações dos usuários.</w:t>
       </w:r>
     </w:p>
     <w:p>
@@ -2649,27 +2583,9 @@
       <w:r>
         <w:t xml:space="preserve"> através de </w:t>
       </w:r>
-      <w:proofErr w:type="spellStart"/>
-      <w:r>
-        <w:t>Unified</w:t>
-      </w:r>
-      <w:proofErr w:type="spellEnd"/>
-      <w:r>
-        <w:t xml:space="preserve"> </w:t>
-      </w:r>
-      <w:proofErr w:type="spellStart"/>
-      <w:r>
-        <w:t>Modeling</w:t>
-      </w:r>
-      <w:proofErr w:type="spellEnd"/>
-      <w:r>
-        <w:t xml:space="preserve"> </w:t>
-      </w:r>
-      <w:proofErr w:type="spellStart"/>
-      <w:r>
-        <w:t>Language</w:t>
-      </w:r>
-      <w:proofErr w:type="spellEnd"/>
+      <w:r>
+        <w:t>Unified Modeling Language</w:t>
+      </w:r>
       <w:r>
         <w:t xml:space="preserve"> </w:t>
       </w:r>
@@ -4158,15 +4074,7 @@
         <w:t>back</w:t>
       </w:r>
       <w:r>
-        <w:t xml:space="preserve">(de volta). Ou seja, conceder um retorno a alguma ação, comportamento ou produto. É definido como a comunicação entre dois interlocutores um deles é avaliado pelo </w:t>
-      </w:r>
-      <w:proofErr w:type="gramStart"/>
-      <w:r>
-        <w:t>outro(</w:t>
-      </w:r>
-      <w:proofErr w:type="gramEnd"/>
-      <w:r>
-        <w:t>O QUE SIGNIFICA FEEDBACK?, 2019).</w:t>
+        <w:t>(de volta). Ou seja, conceder um retorno a alguma ação, comportamento ou produto. É definido como a comunicação entre dois interlocutores um deles é avaliado pelo outro(O QUE SIGNIFICA FEEDBACK?, 2019).</w:t>
       </w:r>
       <w:bookmarkEnd w:id="40"/>
       <w:r>
@@ -4267,15 +4175,7 @@
         <w:t>, duração</w:t>
       </w:r>
       <w:r>
-        <w:t xml:space="preserve">, e muitos outros detalhes para que o usuário decida com maior assertividade qual viagem escolher. O site se destaca pela possibilidade de cadastrar a experiência do usuário e visualizar a experiência de outros usuários que já realizaram tal viagem. Com todas essas ferramentas as pessoas possuem maior facilitação na tomada de decisão, isso que também é de grande interesse das empresas fornecedoras do serviço já que irão sempre buscar por querer apresentar o melhor atendimento e que isso também fique evidenciado dentro da plataforma gerando assim uma melhoria na qualidade dos serviços(Cunha e </w:t>
-      </w:r>
-      <w:proofErr w:type="spellStart"/>
-      <w:r>
-        <w:t>Auriani</w:t>
-      </w:r>
-      <w:proofErr w:type="spellEnd"/>
-      <w:r>
-        <w:t>, 2015).</w:t>
+        <w:t>, e muitos outros detalhes para que o usuário decida com maior assertividade qual viagem escolher. O site se destaca pela possibilidade de cadastrar a experiência do usuário e visualizar a experiência de outros usuários que já realizaram tal viagem. Com todas essas ferramentas as pessoas possuem maior facilitação na tomada de decisão, isso que também é de grande interesse das empresas fornecedoras do serviço já que irão sempre buscar por querer apresentar o melhor atendimento e que isso também fique evidenciado dentro da plataforma gerando assim uma melhoria na qualidade dos serviços(Cunha e Auriani, 2015).</w:t>
       </w:r>
     </w:p>
     <w:bookmarkEnd w:id="24"/>
@@ -4480,15 +4380,7 @@
         <w:t>&lt;</w:t>
       </w:r>
       <w:r>
-        <w:t>https://www.procon.df.gov.br/o-que-e-uma-</w:t>
-      </w:r>
-      <w:proofErr w:type="spellStart"/>
-      <w:r>
-        <w:t>relacao</w:t>
-      </w:r>
-      <w:proofErr w:type="spellEnd"/>
-      <w:r>
-        <w:t>-de-consumo</w:t>
+        <w:t>https://www.procon.df.gov.br/o-que-e-uma-relacao-de-consumo</w:t>
       </w:r>
       <w:r>
         <w:t>&gt;</w:t>
@@ -4520,15 +4412,7 @@
         <w:t xml:space="preserve">. in, Oxford Languages. </w:t>
       </w:r>
       <w:r>
-        <w:t xml:space="preserve">Reino Unido, Oxford </w:t>
-      </w:r>
-      <w:proofErr w:type="spellStart"/>
-      <w:r>
-        <w:t>University</w:t>
-      </w:r>
-      <w:proofErr w:type="spellEnd"/>
-      <w:r>
-        <w:t xml:space="preserve"> Press, 1989. </w:t>
+        <w:t xml:space="preserve">Reino Unido, Oxford University Press, 1989. </w:t>
       </w:r>
       <w:r>
         <w:t xml:space="preserve">Disponível em: </w:t>
@@ -4901,6 +4785,12 @@
                 <w:sz w:val="18"/>
               </w:rPr>
             </w:pPr>
+            <w:r>
+              <w:rPr>
+                <w:sz w:val="18"/>
+              </w:rPr>
+              <w:t>X</w:t>
+            </w:r>
           </w:p>
         </w:tc>
         <w:tc>
@@ -5017,6 +4907,12 @@
                 <w:sz w:val="18"/>
               </w:rPr>
             </w:pPr>
+            <w:r>
+              <w:rPr>
+                <w:sz w:val="18"/>
+              </w:rPr>
+              <w:t>X</w:t>
+            </w:r>
           </w:p>
         </w:tc>
         <w:tc>
@@ -5144,6 +5040,12 @@
                 <w:sz w:val="18"/>
               </w:rPr>
             </w:pPr>
+            <w:r>
+              <w:rPr>
+                <w:sz w:val="18"/>
+              </w:rPr>
+              <w:t>X</w:t>
+            </w:r>
           </w:p>
         </w:tc>
         <w:tc>
@@ -5260,6 +5162,12 @@
                 <w:sz w:val="18"/>
               </w:rPr>
             </w:pPr>
+            <w:r>
+              <w:rPr>
+                <w:sz w:val="18"/>
+              </w:rPr>
+              <w:t>X</w:t>
+            </w:r>
           </w:p>
         </w:tc>
         <w:tc>
@@ -5388,6 +5296,12 @@
                 <w:sz w:val="18"/>
               </w:rPr>
             </w:pPr>
+            <w:r>
+              <w:rPr>
+                <w:sz w:val="18"/>
+              </w:rPr>
+              <w:t>X</w:t>
+            </w:r>
           </w:p>
         </w:tc>
         <w:tc>
@@ -5515,6 +5429,12 @@
                 <w:sz w:val="18"/>
               </w:rPr>
             </w:pPr>
+            <w:r>
+              <w:rPr>
+                <w:sz w:val="18"/>
+              </w:rPr>
+              <w:t>X</w:t>
+            </w:r>
           </w:p>
         </w:tc>
         <w:tc>
@@ -5630,6 +5550,12 @@
                 <w:sz w:val="18"/>
               </w:rPr>
             </w:pPr>
+            <w:r>
+              <w:rPr>
+                <w:sz w:val="18"/>
+              </w:rPr>
+              <w:t>X</w:t>
+            </w:r>
           </w:p>
         </w:tc>
         <w:tc>
@@ -5745,6 +5671,12 @@
                 <w:sz w:val="18"/>
               </w:rPr>
             </w:pPr>
+            <w:r>
+              <w:rPr>
+                <w:sz w:val="18"/>
+              </w:rPr>
+              <w:t>X</w:t>
+            </w:r>
           </w:p>
         </w:tc>
         <w:tc>
@@ -5872,6 +5804,12 @@
                 <w:sz w:val="18"/>
               </w:rPr>
             </w:pPr>
+            <w:r>
+              <w:rPr>
+                <w:sz w:val="18"/>
+              </w:rPr>
+              <w:t>X</w:t>
+            </w:r>
           </w:p>
         </w:tc>
         <w:tc>
@@ -6000,6 +5938,12 @@
                 <w:sz w:val="18"/>
               </w:rPr>
             </w:pPr>
+            <w:r>
+              <w:rPr>
+                <w:sz w:val="18"/>
+              </w:rPr>
+              <w:t>X</w:t>
+            </w:r>
           </w:p>
         </w:tc>
         <w:tc>
@@ -6116,6 +6060,12 @@
                 <w:sz w:val="18"/>
               </w:rPr>
             </w:pPr>
+            <w:r>
+              <w:rPr>
+                <w:sz w:val="18"/>
+              </w:rPr>
+              <w:t>X</w:t>
+            </w:r>
           </w:p>
         </w:tc>
         <w:tc>
@@ -6247,6 +6197,12 @@
                 <w:sz w:val="18"/>
               </w:rPr>
             </w:pPr>
+            <w:r>
+              <w:rPr>
+                <w:sz w:val="18"/>
+              </w:rPr>
+              <w:t>X</w:t>
+            </w:r>
           </w:p>
         </w:tc>
         <w:tc>
@@ -6363,6 +6319,12 @@
                 <w:sz w:val="18"/>
               </w:rPr>
             </w:pPr>
+            <w:r>
+              <w:rPr>
+                <w:sz w:val="18"/>
+              </w:rPr>
+              <w:t>X</w:t>
+            </w:r>
           </w:p>
         </w:tc>
         <w:tc>
@@ -6491,6 +6453,12 @@
                 <w:sz w:val="18"/>
               </w:rPr>
             </w:pPr>
+            <w:r>
+              <w:rPr>
+                <w:sz w:val="18"/>
+              </w:rPr>
+              <w:t>X</w:t>
+            </w:r>
           </w:p>
         </w:tc>
         <w:tc>
@@ -6606,6 +6574,12 @@
                 <w:sz w:val="18"/>
               </w:rPr>
             </w:pPr>
+            <w:r>
+              <w:rPr>
+                <w:sz w:val="18"/>
+              </w:rPr>
+              <w:t>X</w:t>
+            </w:r>
           </w:p>
         </w:tc>
         <w:tc>
@@ -6902,19 +6876,23 @@
                 <w:sz w:val="18"/>
               </w:rPr>
             </w:pPr>
-            <w:proofErr w:type="gramStart"/>
             <w:r>
               <w:rPr>
                 <w:sz w:val="20"/>
               </w:rPr>
-              <w:t xml:space="preserve">(  </w:t>
-            </w:r>
-            <w:proofErr w:type="gramEnd"/>
+              <w:t xml:space="preserve">(   </w:t>
+            </w:r>
             <w:r>
               <w:rPr>
                 <w:sz w:val="20"/>
               </w:rPr>
-              <w:t xml:space="preserve">    ) APROVADO</w:t>
+              <w:t>x</w:t>
+            </w:r>
+            <w:r>
+              <w:rPr>
+                <w:sz w:val="20"/>
+              </w:rPr>
+              <w:t xml:space="preserve">   ) APROVADO</w:t>
             </w:r>
           </w:p>
         </w:tc>
@@ -6939,19 +6917,11 @@
                 <w:sz w:val="20"/>
               </w:rPr>
             </w:pPr>
-            <w:proofErr w:type="gramStart"/>
             <w:r>
               <w:rPr>
                 <w:sz w:val="20"/>
               </w:rPr>
-              <w:t xml:space="preserve">(  </w:t>
-            </w:r>
-            <w:proofErr w:type="gramEnd"/>
-            <w:r>
-              <w:rPr>
-                <w:sz w:val="20"/>
-              </w:rPr>
-              <w:t xml:space="preserve">    ) REPROVADO</w:t>
+              <w:t>(      ) REPROVADO</w:t>
             </w:r>
           </w:p>
         </w:tc>
@@ -10966,6 +10936,10 @@
 </file>
 
 <file path=customXml/item1.xml><?xml version="1.0" encoding="utf-8"?>
+<b:Sources xmlns:b="http://schemas.openxmlformats.org/officeDocument/2006/bibliography" xmlns="http://schemas.openxmlformats.org/officeDocument/2006/bibliography" SelectedStyle="" StyleName=""/>
+</file>
+
+<file path=customXml/item2.xml><?xml version="1.0" encoding="utf-8"?>
 <p:properties xmlns:p="http://schemas.microsoft.com/office/2006/metadata/properties" xmlns:xsi="http://www.w3.org/2001/XMLSchema-instance" xmlns:pc="http://schemas.microsoft.com/office/infopath/2007/PartnerControls">
   <documentManagement>
     <Has_Teacher_Only_SectionGroup xmlns="f8440490-6d1a-488a-8abf-48b89d0123a0" xsi:nil="true"/>
@@ -11013,11 +10987,16 @@
 </p:properties>
 </file>
 
-<file path=customXml/item2.xml><?xml version="1.0" encoding="utf-8"?>
-<b:Sources xmlns:b="http://schemas.openxmlformats.org/officeDocument/2006/bibliography" xmlns="http://schemas.openxmlformats.org/officeDocument/2006/bibliography" SelectedStyle="" StyleName=""/>
+<file path=customXml/item3.xml><?xml version="1.0" encoding="utf-8"?>
+<?mso-contentType ?>
+<FormTemplates xmlns="http://schemas.microsoft.com/sharepoint/v3/contenttype/forms">
+  <Display>DocumentLibraryForm</Display>
+  <Edit>DocumentLibraryForm</Edit>
+  <New>DocumentLibraryForm</New>
+</FormTemplates>
 </file>
 
-<file path=customXml/item3.xml><?xml version="1.0" encoding="utf-8"?>
+<file path=customXml/item4.xml><?xml version="1.0" encoding="utf-8"?>
 <ct:contentTypeSchema xmlns:ct="http://schemas.microsoft.com/office/2006/metadata/contentType" xmlns:ma="http://schemas.microsoft.com/office/2006/metadata/properties/metaAttributes" ct:_="" ma:_="" ma:contentTypeName="Documento" ma:contentTypeID="0x010100F13453D0801D5E45B1745A09551F1C32" ma:contentTypeVersion="28" ma:contentTypeDescription="Crie um novo documento." ma:contentTypeScope="" ma:versionID="fa9ef3803bb4ef638f344296fd7d9170">
   <xsd:schema xmlns:xsd="http://www.w3.org/2001/XMLSchema" xmlns:xs="http://www.w3.org/2001/XMLSchema" xmlns:p="http://schemas.microsoft.com/office/2006/metadata/properties" xmlns:ns3="f8440490-6d1a-488a-8abf-48b89d0123a0" xmlns:ns4="22206413-f776-4b11-bcb2-0b935dc83731" targetNamespace="http://schemas.microsoft.com/office/2006/metadata/properties" ma:root="true" ma:fieldsID="5a7e583b53460e8ff4480ccd12c418cb" ns3:_="" ns4:_="">
     <xsd:import namespace="f8440490-6d1a-488a-8abf-48b89d0123a0"/>
@@ -11392,16 +11371,15 @@
 </ct:contentTypeSchema>
 </file>
 
-<file path=customXml/item4.xml><?xml version="1.0" encoding="utf-8"?>
-<?mso-contentType ?>
-<FormTemplates xmlns="http://schemas.microsoft.com/sharepoint/v3/contenttype/forms">
-  <Display>DocumentLibraryForm</Display>
-  <Edit>DocumentLibraryForm</Edit>
-  <New>DocumentLibraryForm</New>
-</FormTemplates>
+<file path=customXml/itemProps1.xml><?xml version="1.0" encoding="utf-8"?>
+<ds:datastoreItem xmlns:ds="http://schemas.openxmlformats.org/officeDocument/2006/customXml" ds:itemID="{90E28FDA-35C6-4FCD-88ED-F93C837A14A5}">
+  <ds:schemaRefs>
+    <ds:schemaRef ds:uri="http://schemas.openxmlformats.org/officeDocument/2006/bibliography"/>
+  </ds:schemaRefs>
+</ds:datastoreItem>
 </file>
 
-<file path=customXml/itemProps1.xml><?xml version="1.0" encoding="utf-8"?>
+<file path=customXml/itemProps2.xml><?xml version="1.0" encoding="utf-8"?>
 <ds:datastoreItem xmlns:ds="http://schemas.openxmlformats.org/officeDocument/2006/customXml" ds:itemID="{41853661-3F52-45C5-AABD-8FFE43AA909F}">
   <ds:schemaRefs>
     <ds:schemaRef ds:uri="http://schemas.microsoft.com/office/2006/metadata/properties"/>
@@ -11411,15 +11389,15 @@
 </ds:datastoreItem>
 </file>
 
-<file path=customXml/itemProps2.xml><?xml version="1.0" encoding="utf-8"?>
-<ds:datastoreItem xmlns:ds="http://schemas.openxmlformats.org/officeDocument/2006/customXml" ds:itemID="{90E28FDA-35C6-4FCD-88ED-F93C837A14A5}">
+<file path=customXml/itemProps3.xml><?xml version="1.0" encoding="utf-8"?>
+<ds:datastoreItem xmlns:ds="http://schemas.openxmlformats.org/officeDocument/2006/customXml" ds:itemID="{7B1E6EB0-B3F5-485A-9397-E673FC4F5C49}">
   <ds:schemaRefs>
-    <ds:schemaRef ds:uri="http://schemas.openxmlformats.org/officeDocument/2006/bibliography"/>
+    <ds:schemaRef ds:uri="http://schemas.microsoft.com/sharepoint/v3/contenttype/forms"/>
   </ds:schemaRefs>
 </ds:datastoreItem>
 </file>
 
-<file path=customXml/itemProps3.xml><?xml version="1.0" encoding="utf-8"?>
+<file path=customXml/itemProps4.xml><?xml version="1.0" encoding="utf-8"?>
 <ds:datastoreItem xmlns:ds="http://schemas.openxmlformats.org/officeDocument/2006/customXml" ds:itemID="{ECA86F05-1AFD-4D7D-A2B0-46D80603D700}">
   <ds:schemaRefs>
     <ds:schemaRef ds:uri="http://schemas.microsoft.com/office/2006/metadata/contentType"/>
@@ -11436,12 +11414,4 @@
     <ds:schemaRef ds:uri="http://schemas.microsoft.com/internal/obd"/>
   </ds:schemaRefs>
 </ds:datastoreItem>
-</file>
-
-<file path=customXml/itemProps4.xml><?xml version="1.0" encoding="utf-8"?>
-<ds:datastoreItem xmlns:ds="http://schemas.openxmlformats.org/officeDocument/2006/customXml" ds:itemID="{7B1E6EB0-B3F5-485A-9397-E673FC4F5C49}">
-  <ds:schemaRefs>
-    <ds:schemaRef ds:uri="http://schemas.microsoft.com/sharepoint/v3/contenttype/forms"/>
-  </ds:schemaRefs>
-</ds:datastoreItem>
 </file>